--- a/Documentação UPX II.docx
+++ b/Documentação UPX II.docx
@@ -2541,24 +2541,16 @@
               <w:rPr>
                 <w:sz w:val="18"/>
               </w:rPr>
-              <w:t xml:space="preserve">Gestor de </w:t>
-            </w:r>
-            <w:proofErr w:type="gramStart"/>
+              <w:t xml:space="preserve">Gestor de Projeto,  </w:t>
+            </w:r>
+            <w:proofErr w:type="spellStart"/>
             <w:r>
               <w:rPr>
                 <w:sz w:val="18"/>
               </w:rPr>
-              <w:t xml:space="preserve">Projeto,  </w:t>
-            </w:r>
-            <w:proofErr w:type="spellStart"/>
-            <w:r>
-              <w:rPr>
-                <w:sz w:val="18"/>
-              </w:rPr>
               <w:t>Product</w:t>
             </w:r>
             <w:proofErr w:type="spellEnd"/>
-            <w:proofErr w:type="gramEnd"/>
             <w:r>
               <w:rPr>
                 <w:sz w:val="18"/>
@@ -3440,15 +3432,7 @@
         <w:t>Descrição da Função:</w:t>
       </w:r>
       <w:r>
-        <w:t xml:space="preserve"> Ambas as funções focam na qualidade do </w:t>
-      </w:r>
-      <w:proofErr w:type="gramStart"/>
-      <w:r>
-        <w:t>produto final</w:t>
-      </w:r>
-      <w:proofErr w:type="gramEnd"/>
-      <w:r>
-        <w:t xml:space="preserve">. O Engenheiro de Testes garante que o software funcione corretamente, enquanto o Consultor de Usabilidade assegura que a interface seja intuitiva e atenda às expectativas do usuário. São atividades complementares de garantia de qualidade. </w:t>
+        <w:t xml:space="preserve"> Ambas as funções focam na qualidade do produto final. O Engenheiro de Testes garante que o software funcione corretamente, enquanto o Consultor de Usabilidade assegura que a interface seja intuitiva e atenda às expectativas do usuário. São atividades complementares de garantia de qualidade. </w:t>
       </w:r>
     </w:p>
     <w:p>
@@ -3656,15 +3640,7 @@
         <w:ind w:left="-5"/>
       </w:pPr>
       <w:r>
-        <w:t xml:space="preserve">Além dos resultados funcionais, espera-se que o projeto tenha impacto prático, ajudando as empresas a </w:t>
-      </w:r>
-      <w:proofErr w:type="gramStart"/>
-      <w:r>
-        <w:t>reduzir</w:t>
-      </w:r>
-      <w:proofErr w:type="gramEnd"/>
-      <w:r>
-        <w:t xml:space="preserve"> custos com materiais, diminuir o descarte desnecessário e fortalecer a cadeia produtiva. Como forma de monetização, será implementado um sistema de </w:t>
+        <w:t xml:space="preserve">Além dos resultados funcionais, espera-se que o projeto tenha impacto prático, ajudando as empresas a reduzir custos com materiais, diminuir o descarte desnecessário e fortalecer a cadeia produtiva. Como forma de monetização, será implementado um sistema de </w:t>
       </w:r>
       <w:r>
         <w:rPr>
@@ -4377,15 +4353,7 @@
       </w:r>
       <w:proofErr w:type="spellEnd"/>
       <w:r>
-        <w:t xml:space="preserve"> transforma resíduos em </w:t>
-      </w:r>
-      <w:proofErr w:type="gramStart"/>
-      <w:r>
-        <w:t>oportunidades  para</w:t>
-      </w:r>
-      <w:proofErr w:type="gramEnd"/>
-      <w:r>
-        <w:t xml:space="preserve"> o planeta e para os negócios.</w:t>
+        <w:t xml:space="preserve"> transforma resíduos em oportunidades  para o planeta e para os negócios.</w:t>
       </w:r>
     </w:p>
     <w:p>
@@ -4905,29 +4873,37 @@
           <w:rStyle w:val="Hyperlink"/>
         </w:rPr>
       </w:pPr>
-      <w:hyperlink r:id="rId12" w:history="1">
-        <w:r>
-          <w:rPr>
-            <w:rStyle w:val="Hyperlink"/>
-          </w:rPr>
-          <w:t>Link para a Landing Page</w:t>
-        </w:r>
-      </w:hyperlink>
-    </w:p>
+      <w:r>
+        <w:fldChar w:fldCharType="begin"/>
+      </w:r>
+      <w:r>
+        <w:instrText>HYPERLINK "https://www.figma.com/design/3zsJm045xGkSf4AOovEd9E/TelasReais_Figma_LandingPage_ReUseB_UPX?m=auto&amp;t=ccejBsWaqR1rPTqA-6"</w:instrText>
+      </w:r>
+      <w:r>
+        <w:fldChar w:fldCharType="separate"/>
+      </w:r>
+      <w:r>
+        <w:rPr>
+          <w:rStyle w:val="Hyperlink"/>
+        </w:rPr>
+        <w:t>Link para a Landing Page</w:t>
+      </w:r>
+    </w:p>
+    <w:bookmarkStart w:id="21" w:name="_Toc213521396"/>
     <w:p>
       <w:pPr>
         <w:pStyle w:val="Ttulo2"/>
         <w:ind w:left="355"/>
       </w:pPr>
-      <w:bookmarkStart w:id="21" w:name="_Toc213521396"/>
-      <w:r>
-        <w:t>1</w:t>
-      </w:r>
-      <w:r>
-        <w:t>9</w:t>
-      </w:r>
-      <w:r>
-        <w:t xml:space="preserve">. </w:t>
+      <w:r>
+        <w:rPr>
+          <w:b w:val="0"/>
+          <w:sz w:val="22"/>
+        </w:rPr>
+        <w:fldChar w:fldCharType="end"/>
+      </w:r>
+      <w:r>
+        <w:t xml:space="preserve">19. </w:t>
       </w:r>
       <w:proofErr w:type="spellStart"/>
       <w:r>
@@ -4948,7 +4924,7 @@
         <w:spacing w:after="643"/>
         <w:ind w:left="360" w:firstLine="0"/>
       </w:pPr>
-      <w:hyperlink r:id="rId13" w:history="1">
+      <w:hyperlink r:id="rId12" w:history="1">
         <w:r>
           <w:rPr>
             <w:rStyle w:val="Hyperlink"/>
@@ -4981,10 +4957,7 @@
       </w:r>
       <w:bookmarkStart w:id="22" w:name="_Toc213521397"/>
       <w:r>
-        <w:t>20</w:t>
-      </w:r>
-      <w:r>
-        <w:t>. Referências Bibliográficas</w:t>
+        <w:t>20. Referências Bibliográficas</w:t>
       </w:r>
       <w:bookmarkEnd w:id="22"/>
     </w:p>
@@ -5177,12 +5150,12 @@
       <w:r>
         <w:t>ABRELPE. Panorama dos resíduos sólidos no Brasil 2023. São Paulo: Associação Brasileira de Empresas de Limpeza Pública e Resíduos Especiais, 2023. Disponível em:</w:t>
       </w:r>
-      <w:hyperlink r:id="rId14">
+      <w:hyperlink r:id="rId13">
         <w:r>
           <w:t xml:space="preserve"> </w:t>
         </w:r>
       </w:hyperlink>
-      <w:hyperlink r:id="rId15">
+      <w:hyperlink r:id="rId14">
         <w:r>
           <w:rPr>
             <w:color w:val="1155CC"/>
@@ -5203,12 +5176,12 @@
       <w:r>
         <w:t>IBGE. Pesquisa industrial anual: produção, consumo e descarte de resíduos. Rio de Janeiro: Instituto Brasileiro de Geografia e Estatística, 2022. Disponível em:</w:t>
       </w:r>
-      <w:hyperlink r:id="rId16">
+      <w:hyperlink r:id="rId15">
         <w:r>
           <w:t xml:space="preserve"> </w:t>
         </w:r>
       </w:hyperlink>
-      <w:hyperlink r:id="rId17">
+      <w:hyperlink r:id="rId16">
         <w:r>
           <w:rPr>
             <w:color w:val="1155CC"/>
@@ -5399,9 +5372,9 @@
       </w:r>
     </w:p>
     <w:sectPr>
-      <w:headerReference w:type="even" r:id="rId18"/>
-      <w:headerReference w:type="default" r:id="rId19"/>
-      <w:headerReference w:type="first" r:id="rId20"/>
+      <w:headerReference w:type="even" r:id="rId17"/>
+      <w:headerReference w:type="default" r:id="rId18"/>
+      <w:headerReference w:type="first" r:id="rId19"/>
       <w:pgSz w:w="12240" w:h="15840"/>
       <w:pgMar w:top="1971" w:right="1134" w:bottom="1139" w:left="1134" w:header="738" w:footer="720" w:gutter="0"/>
       <w:cols w:space="720"/>
